--- a/Fase 2/Evidencias Proyecto/Evidencias de documentación/Plan de Gestión de la Calidad GreenMarket.docx
+++ b/Fase 2/Evidencias Proyecto/Evidencias de documentación/Plan de Gestión de la Calidad GreenMarket.docx
@@ -1067,7 +1067,7 @@
               <w:widowControl w:val="0"/>
               <w:numPr>
                 <w:ilvl w:val="0"/>
-                <w:numId w:val="4"/>
+                <w:numId w:val="5"/>
               </w:numPr>
               <w:spacing w:line="240" w:lineRule="auto"/>
               <w:ind w:left="720" w:hanging="360"/>
@@ -1202,7 +1202,7 @@
               <w:widowControl w:val="0"/>
               <w:numPr>
                 <w:ilvl w:val="0"/>
-                <w:numId w:val="4"/>
+                <w:numId w:val="5"/>
               </w:numPr>
               <w:spacing w:line="240" w:lineRule="auto"/>
               <w:ind w:left="720" w:hanging="360"/>
@@ -1631,7 +1631,7 @@
               <w:widowControl w:val="0"/>
               <w:numPr>
                 <w:ilvl w:val="0"/>
-                <w:numId w:val="4"/>
+                <w:numId w:val="5"/>
               </w:numPr>
               <w:spacing w:line="240" w:lineRule="auto"/>
               <w:ind w:left="720" w:hanging="360"/>
@@ -1742,7 +1742,7 @@
               <w:widowControl w:val="0"/>
               <w:numPr>
                 <w:ilvl w:val="0"/>
-                <w:numId w:val="4"/>
+                <w:numId w:val="5"/>
               </w:numPr>
               <w:spacing w:line="240" w:lineRule="auto"/>
               <w:ind w:left="720" w:hanging="360"/>
@@ -3742,7 +3742,7 @@
               <w:widowControl w:val="0"/>
               <w:numPr>
                 <w:ilvl w:val="0"/>
-                <w:numId w:val="4"/>
+                <w:numId w:val="5"/>
               </w:numPr>
               <w:spacing w:line="240" w:lineRule="auto"/>
               <w:ind w:left="720" w:hanging="360"/>
@@ -3783,7 +3783,7 @@
               <w:widowControl w:val="0"/>
               <w:numPr>
                 <w:ilvl w:val="0"/>
-                <w:numId w:val="2"/>
+                <w:numId w:val="6"/>
               </w:numPr>
               <w:spacing w:line="360" w:lineRule="auto"/>
               <w:ind w:left="720" w:hanging="360"/>
@@ -3804,34 +3804,6 @@
                 <w:rtl w:val="0"/>
               </w:rPr>
               <w:t xml:space="preserve"> Problemas en el diseño y la falta de experiencia en el equipo pueden llevar a retrasos y costos adicionales.</w:t>
-            </w:r>
-          </w:p>
-          <w:p>
-            <w:pPr>
-              <w:widowControl w:val="0"/>
-              <w:numPr>
-                <w:ilvl w:val="0"/>
-                <w:numId w:val="2"/>
-              </w:numPr>
-              <w:spacing w:line="360" w:lineRule="auto"/>
-              <w:ind w:left="720" w:hanging="360"/>
-              <w:jc w:val="both"/>
-              <w:rPr>
-                <w:rFonts w:ascii="Calibri" w:cs="Calibri" w:eastAsia="Calibri" w:hAnsi="Calibri"/>
-              </w:rPr>
-            </w:pPr>
-            <w:r>
-              <w:rPr>
-                <w:b w:val="1"/>
-                <w:rtl w:val="0"/>
-              </w:rPr>
-              <w:t xml:space="preserve">Pérdida de Datos por Falla de Hardware</w:t>
-            </w:r>
-            <w:r>
-              <w:rPr>
-                <w:rtl w:val="0"/>
-              </w:rPr>
-              <w:t xml:space="preserve">: Los discos duros y otros componentes del hardware pueden fallar debido a desgaste, mal funcionamiento o accidentes. Si no hay medidas adecuadas de respaldo y redundancia, la pérdida de datos puede ocurrir si un disco duro falla o si se produce un fallo en un servidor físico.</w:t>
             </w:r>
           </w:p>
           <w:p>
@@ -3853,13 +3825,13 @@
                 <w:b w:val="1"/>
                 <w:rtl w:val="0"/>
               </w:rPr>
-              <w:t xml:space="preserve">Cambios en los requisitos</w:t>
-            </w:r>
-            <w:r>
-              <w:rPr>
-                <w:rtl w:val="0"/>
-              </w:rPr>
-              <w:t xml:space="preserve">: Los requisitos pueden cambiar durante el desarrollo, lo que puede afectar el cronograma y el presupuesto si no se gestionan adecuadamente.</w:t>
+              <w:t xml:space="preserve">Pérdida de Datos por Falla de Hardware</w:t>
+            </w:r>
+            <w:r>
+              <w:rPr>
+                <w:rtl w:val="0"/>
+              </w:rPr>
+              <w:t xml:space="preserve">: Los discos duros y otros componentes del hardware pueden fallar debido a desgaste, mal funcionamiento o accidentes. Si no hay medidas adecuadas de respaldo y redundancia, la pérdida de datos puede ocurrir si un disco duro falla o si se produce un fallo en un servidor físico.</w:t>
             </w:r>
           </w:p>
           <w:p>
@@ -3867,7 +3839,7 @@
               <w:widowControl w:val="0"/>
               <w:numPr>
                 <w:ilvl w:val="0"/>
-                <w:numId w:val="6"/>
+                <w:numId w:val="3"/>
               </w:numPr>
               <w:spacing w:line="360" w:lineRule="auto"/>
               <w:ind w:left="720" w:hanging="360"/>
@@ -3881,13 +3853,13 @@
                 <w:b w:val="1"/>
                 <w:rtl w:val="0"/>
               </w:rPr>
-              <w:t xml:space="preserve">Problemas de Diseño</w:t>
-            </w:r>
-            <w:r>
-              <w:rPr>
-                <w:rtl w:val="0"/>
-              </w:rPr>
-              <w:t xml:space="preserve">: Un diseño de usuario ineficiente o poco atractivo puede resultar en una experiencia de usuario negativa, lo que lleva a una disminución de la satisfacción del usuario.</w:t>
+              <w:t xml:space="preserve">Cambios en los requisitos</w:t>
+            </w:r>
+            <w:r>
+              <w:rPr>
+                <w:rtl w:val="0"/>
+              </w:rPr>
+              <w:t xml:space="preserve">: Los requisitos pueden cambiar durante el desarrollo, lo que puede afectar el cronograma y el presupuesto si no se gestionan adecuadamente.</w:t>
             </w:r>
           </w:p>
           <w:p>
@@ -3895,7 +3867,7 @@
               <w:widowControl w:val="0"/>
               <w:numPr>
                 <w:ilvl w:val="0"/>
-                <w:numId w:val="6"/>
+                <w:numId w:val="3"/>
               </w:numPr>
               <w:spacing w:line="360" w:lineRule="auto"/>
               <w:ind w:left="720" w:hanging="360"/>
@@ -3909,13 +3881,13 @@
                 <w:b w:val="1"/>
                 <w:rtl w:val="0"/>
               </w:rPr>
-              <w:t xml:space="preserve">Escalabilidad</w:t>
-            </w:r>
-            <w:r>
-              <w:rPr>
-                <w:rtl w:val="0"/>
-              </w:rPr>
-              <w:t xml:space="preserve">: Si la plataforma no está diseñada para manejar un gran número de usuarios simultáneos o grandes volúmenes de datos, puede enfrentar problemas de rendimiento y caídas del sistema cuando la demanda aumenta.</w:t>
+              <w:t xml:space="preserve">Problemas de Diseño</w:t>
+            </w:r>
+            <w:r>
+              <w:rPr>
+                <w:rtl w:val="0"/>
+              </w:rPr>
+              <w:t xml:space="preserve">: Un diseño de usuario ineficiente o poco atractivo puede resultar en una experiencia de usuario negativa, lo que lleva a una disminución de la satisfacción del usuario.</w:t>
             </w:r>
           </w:p>
           <w:p>
@@ -3923,7 +3895,7 @@
               <w:widowControl w:val="0"/>
               <w:numPr>
                 <w:ilvl w:val="0"/>
-                <w:numId w:val="6"/>
+                <w:numId w:val="3"/>
               </w:numPr>
               <w:spacing w:line="360" w:lineRule="auto"/>
               <w:ind w:left="720" w:hanging="360"/>
@@ -3937,13 +3909,13 @@
                 <w:b w:val="1"/>
                 <w:rtl w:val="0"/>
               </w:rPr>
-              <w:t xml:space="preserve">Problemas de Rendimiento</w:t>
-            </w:r>
-            <w:r>
-              <w:rPr>
-                <w:rtl w:val="0"/>
-              </w:rPr>
-              <w:t xml:space="preserve">: tiempos de carga lentos, la página funciona mal, estos pueden llevar a una mala experiencia del usuario.</w:t>
+              <w:t xml:space="preserve">Escalabilidad</w:t>
+            </w:r>
+            <w:r>
+              <w:rPr>
+                <w:rtl w:val="0"/>
+              </w:rPr>
+              <w:t xml:space="preserve">: Si la plataforma no está diseñada para manejar un gran número de usuarios simultáneos o grandes volúmenes de datos, puede enfrentar problemas de rendimiento y caídas del sistema cuando la demanda aumenta.</w:t>
             </w:r>
           </w:p>
           <w:p>
@@ -3951,7 +3923,35 @@
               <w:widowControl w:val="0"/>
               <w:numPr>
                 <w:ilvl w:val="0"/>
-                <w:numId w:val="6"/>
+                <w:numId w:val="3"/>
+              </w:numPr>
+              <w:spacing w:line="360" w:lineRule="auto"/>
+              <w:ind w:left="720" w:hanging="360"/>
+              <w:jc w:val="both"/>
+              <w:rPr>
+                <w:rFonts w:ascii="Calibri" w:cs="Calibri" w:eastAsia="Calibri" w:hAnsi="Calibri"/>
+              </w:rPr>
+            </w:pPr>
+            <w:r>
+              <w:rPr>
+                <w:b w:val="1"/>
+                <w:rtl w:val="0"/>
+              </w:rPr>
+              <w:t xml:space="preserve">Problemas de Rendimiento</w:t>
+            </w:r>
+            <w:r>
+              <w:rPr>
+                <w:rtl w:val="0"/>
+              </w:rPr>
+              <w:t xml:space="preserve">: tiempos de carga lentos, la página funciona mal, estos pueden llevar a una mala experiencia del usuario.</w:t>
+            </w:r>
+          </w:p>
+          <w:p>
+            <w:pPr>
+              <w:widowControl w:val="0"/>
+              <w:numPr>
+                <w:ilvl w:val="0"/>
+                <w:numId w:val="3"/>
               </w:numPr>
               <w:spacing w:line="360" w:lineRule="auto"/>
               <w:ind w:left="720" w:hanging="360"/>
@@ -4049,7 +4049,7 @@
               <w:widowControl w:val="0"/>
               <w:numPr>
                 <w:ilvl w:val="0"/>
-                <w:numId w:val="4"/>
+                <w:numId w:val="5"/>
               </w:numPr>
               <w:spacing w:line="240" w:lineRule="auto"/>
               <w:ind w:left="720" w:hanging="360"/>
@@ -4450,7 +4450,7 @@
             <w:pPr>
               <w:numPr>
                 <w:ilvl w:val="0"/>
-                <w:numId w:val="4"/>
+                <w:numId w:val="5"/>
               </w:numPr>
               <w:spacing w:line="240" w:lineRule="auto"/>
               <w:ind w:left="720" w:hanging="360"/>
@@ -4485,7 +4485,7 @@
             <w:pPr>
               <w:numPr>
                 <w:ilvl w:val="0"/>
-                <w:numId w:val="3"/>
+                <w:numId w:val="2"/>
               </w:numPr>
               <w:spacing w:after="0" w:afterAutospacing="0" w:before="240" w:line="360" w:lineRule="auto"/>
               <w:ind w:left="720" w:hanging="360"/>
@@ -4515,7 +4515,7 @@
             <w:pPr>
               <w:numPr>
                 <w:ilvl w:val="0"/>
-                <w:numId w:val="3"/>
+                <w:numId w:val="2"/>
               </w:numPr>
               <w:spacing w:after="0" w:afterAutospacing="0" w:before="0" w:beforeAutospacing="0" w:line="360" w:lineRule="auto"/>
               <w:ind w:left="720" w:hanging="360"/>
@@ -4545,7 +4545,7 @@
             <w:pPr>
               <w:numPr>
                 <w:ilvl w:val="0"/>
-                <w:numId w:val="3"/>
+                <w:numId w:val="2"/>
               </w:numPr>
               <w:spacing w:after="0" w:afterAutospacing="0" w:before="0" w:beforeAutospacing="0" w:line="360" w:lineRule="auto"/>
               <w:ind w:left="720" w:hanging="360"/>
@@ -4575,7 +4575,7 @@
             <w:pPr>
               <w:numPr>
                 <w:ilvl w:val="0"/>
-                <w:numId w:val="3"/>
+                <w:numId w:val="2"/>
               </w:numPr>
               <w:spacing w:after="0" w:afterAutospacing="0" w:before="0" w:beforeAutospacing="0" w:line="360" w:lineRule="auto"/>
               <w:ind w:left="720" w:hanging="360"/>
@@ -4605,7 +4605,7 @@
             <w:pPr>
               <w:numPr>
                 <w:ilvl w:val="0"/>
-                <w:numId w:val="3"/>
+                <w:numId w:val="2"/>
               </w:numPr>
               <w:spacing w:after="240" w:before="0" w:beforeAutospacing="0" w:line="360" w:lineRule="auto"/>
               <w:ind w:left="720" w:hanging="360"/>
@@ -4653,7 +4653,7 @@
             <w:pPr>
               <w:numPr>
                 <w:ilvl w:val="0"/>
-                <w:numId w:val="5"/>
+                <w:numId w:val="4"/>
               </w:numPr>
               <w:spacing w:after="0" w:afterAutospacing="0" w:before="240" w:line="360" w:lineRule="auto"/>
               <w:ind w:left="720" w:hanging="360"/>
@@ -4682,7 +4682,7 @@
             <w:pPr>
               <w:numPr>
                 <w:ilvl w:val="0"/>
-                <w:numId w:val="5"/>
+                <w:numId w:val="4"/>
               </w:numPr>
               <w:spacing w:after="0" w:afterAutospacing="0" w:before="0" w:beforeAutospacing="0" w:line="360" w:lineRule="auto"/>
               <w:ind w:left="720" w:hanging="360"/>
@@ -4711,7 +4711,7 @@
             <w:pPr>
               <w:numPr>
                 <w:ilvl w:val="0"/>
-                <w:numId w:val="5"/>
+                <w:numId w:val="4"/>
               </w:numPr>
               <w:spacing w:after="240" w:before="0" w:beforeAutospacing="0" w:line="360" w:lineRule="auto"/>
               <w:ind w:left="720" w:hanging="360"/>
@@ -4911,6 +4911,116 @@
   <w:abstractNum w:abstractNumId="2">
     <w:lvl w:ilvl="0">
       <w:start w:val="1"/>
+      <w:numFmt w:val="decimal"/>
+      <w:lvlText w:val="%1."/>
+      <w:lvlJc w:val="left"/>
+      <w:pPr>
+        <w:ind w:left="720" w:hanging="360"/>
+      </w:pPr>
+      <w:rPr>
+        <w:u w:val="none"/>
+      </w:rPr>
+    </w:lvl>
+    <w:lvl w:ilvl="1">
+      <w:start w:val="1"/>
+      <w:numFmt w:val="lowerLetter"/>
+      <w:lvlText w:val="%2."/>
+      <w:lvlJc w:val="left"/>
+      <w:pPr>
+        <w:ind w:left="1440" w:hanging="360"/>
+      </w:pPr>
+      <w:rPr>
+        <w:u w:val="none"/>
+      </w:rPr>
+    </w:lvl>
+    <w:lvl w:ilvl="2">
+      <w:start w:val="1"/>
+      <w:numFmt w:val="lowerRoman"/>
+      <w:lvlText w:val="%3."/>
+      <w:lvlJc w:val="left"/>
+      <w:pPr>
+        <w:ind w:left="2160" w:hanging="360"/>
+      </w:pPr>
+      <w:rPr>
+        <w:u w:val="none"/>
+      </w:rPr>
+    </w:lvl>
+    <w:lvl w:ilvl="3">
+      <w:start w:val="1"/>
+      <w:numFmt w:val="decimal"/>
+      <w:lvlText w:val="%4."/>
+      <w:lvlJc w:val="left"/>
+      <w:pPr>
+        <w:ind w:left="2880" w:hanging="360"/>
+      </w:pPr>
+      <w:rPr>
+        <w:u w:val="none"/>
+      </w:rPr>
+    </w:lvl>
+    <w:lvl w:ilvl="4">
+      <w:start w:val="1"/>
+      <w:numFmt w:val="lowerLetter"/>
+      <w:lvlText w:val="%5."/>
+      <w:lvlJc w:val="left"/>
+      <w:pPr>
+        <w:ind w:left="3600" w:hanging="360"/>
+      </w:pPr>
+      <w:rPr>
+        <w:u w:val="none"/>
+      </w:rPr>
+    </w:lvl>
+    <w:lvl w:ilvl="5">
+      <w:start w:val="1"/>
+      <w:numFmt w:val="lowerRoman"/>
+      <w:lvlText w:val="%6."/>
+      <w:lvlJc w:val="left"/>
+      <w:pPr>
+        <w:ind w:left="4320" w:hanging="360"/>
+      </w:pPr>
+      <w:rPr>
+        <w:u w:val="none"/>
+      </w:rPr>
+    </w:lvl>
+    <w:lvl w:ilvl="6">
+      <w:start w:val="1"/>
+      <w:numFmt w:val="decimal"/>
+      <w:lvlText w:val="%7."/>
+      <w:lvlJc w:val="left"/>
+      <w:pPr>
+        <w:ind w:left="5040" w:hanging="360"/>
+      </w:pPr>
+      <w:rPr>
+        <w:u w:val="none"/>
+      </w:rPr>
+    </w:lvl>
+    <w:lvl w:ilvl="7">
+      <w:start w:val="1"/>
+      <w:numFmt w:val="lowerLetter"/>
+      <w:lvlText w:val="%8."/>
+      <w:lvlJc w:val="left"/>
+      <w:pPr>
+        <w:ind w:left="5760" w:hanging="360"/>
+      </w:pPr>
+      <w:rPr>
+        <w:u w:val="none"/>
+      </w:rPr>
+    </w:lvl>
+    <w:lvl w:ilvl="8">
+      <w:start w:val="1"/>
+      <w:numFmt w:val="lowerRoman"/>
+      <w:lvlText w:val="%9."/>
+      <w:lvlJc w:val="left"/>
+      <w:pPr>
+        <w:ind w:left="6480" w:hanging="360"/>
+      </w:pPr>
+      <w:rPr>
+        <w:u w:val="none"/>
+      </w:rPr>
+    </w:lvl>
+  </w:abstractNum>
+  <w:abstractNum w:abstractNumId="3">
+    <w:lvl w:ilvl="0">
+      <w:start w:val="1"/>
       <w:numFmt w:val="bullet"/>
       <w:lvlText w:val="●"/>
       <w:lvlJc w:val="left"/>
@@ -5018,7 +5128,117 @@
       </w:rPr>
     </w:lvl>
   </w:abstractNum>
-  <w:abstractNum w:abstractNumId="3">
+  <w:abstractNum w:abstractNumId="4">
+    <w:lvl w:ilvl="0">
+      <w:start w:val="1"/>
+      <w:numFmt w:val="bullet"/>
+      <w:lvlText w:val="●"/>
+      <w:lvlJc w:val="left"/>
+      <w:pPr>
+        <w:ind w:left="720" w:hanging="360"/>
+      </w:pPr>
+      <w:rPr>
+        <w:u w:val="none"/>
+      </w:rPr>
+    </w:lvl>
+    <w:lvl w:ilvl="1">
+      <w:start w:val="1"/>
+      <w:numFmt w:val="bullet"/>
+      <w:lvlText w:val="○"/>
+      <w:lvlJc w:val="left"/>
+      <w:pPr>
+        <w:ind w:left="1440" w:hanging="360"/>
+      </w:pPr>
+      <w:rPr>
+        <w:u w:val="none"/>
+      </w:rPr>
+    </w:lvl>
+    <w:lvl w:ilvl="2">
+      <w:start w:val="1"/>
+      <w:numFmt w:val="bullet"/>
+      <w:lvlText w:val="■"/>
+      <w:lvlJc w:val="left"/>
+      <w:pPr>
+        <w:ind w:left="2160" w:hanging="360"/>
+      </w:pPr>
+      <w:rPr>
+        <w:u w:val="none"/>
+      </w:rPr>
+    </w:lvl>
+    <w:lvl w:ilvl="3">
+      <w:start w:val="1"/>
+      <w:numFmt w:val="bullet"/>
+      <w:lvlText w:val="●"/>
+      <w:lvlJc w:val="left"/>
+      <w:pPr>
+        <w:ind w:left="2880" w:hanging="360"/>
+      </w:pPr>
+      <w:rPr>
+        <w:u w:val="none"/>
+      </w:rPr>
+    </w:lvl>
+    <w:lvl w:ilvl="4">
+      <w:start w:val="1"/>
+      <w:numFmt w:val="bullet"/>
+      <w:lvlText w:val="○"/>
+      <w:lvlJc w:val="left"/>
+      <w:pPr>
+        <w:ind w:left="3600" w:hanging="360"/>
+      </w:pPr>
+      <w:rPr>
+        <w:u w:val="none"/>
+      </w:rPr>
+    </w:lvl>
+    <w:lvl w:ilvl="5">
+      <w:start w:val="1"/>
+      <w:numFmt w:val="bullet"/>
+      <w:lvlText w:val="■"/>
+      <w:lvlJc w:val="left"/>
+      <w:pPr>
+        <w:ind w:left="4320" w:hanging="360"/>
+      </w:pPr>
+      <w:rPr>
+        <w:u w:val="none"/>
+      </w:rPr>
+    </w:lvl>
+    <w:lvl w:ilvl="6">
+      <w:start w:val="1"/>
+      <w:numFmt w:val="bullet"/>
+      <w:lvlText w:val="●"/>
+      <w:lvlJc w:val="left"/>
+      <w:pPr>
+        <w:ind w:left="5040" w:hanging="360"/>
+      </w:pPr>
+      <w:rPr>
+        <w:u w:val="none"/>
+      </w:rPr>
+    </w:lvl>
+    <w:lvl w:ilvl="7">
+      <w:start w:val="1"/>
+      <w:numFmt w:val="bullet"/>
+      <w:lvlText w:val="○"/>
+      <w:lvlJc w:val="left"/>
+      <w:pPr>
+        <w:ind w:left="5760" w:hanging="360"/>
+      </w:pPr>
+      <w:rPr>
+        <w:u w:val="none"/>
+      </w:rPr>
+    </w:lvl>
+    <w:lvl w:ilvl="8">
+      <w:start w:val="1"/>
+      <w:numFmt w:val="bullet"/>
+      <w:lvlText w:val="■"/>
+      <w:lvlJc w:val="left"/>
+      <w:pPr>
+        <w:ind w:left="6480" w:hanging="360"/>
+      </w:pPr>
+      <w:rPr>
+        <w:u w:val="none"/>
+      </w:rPr>
+    </w:lvl>
+  </w:abstractNum>
+  <w:abstractNum w:abstractNumId="5">
     <w:lvl w:ilvl="0">
       <w:start w:val="1"/>
       <w:numFmt w:val="decimal"/>
@@ -5047,7 +5267,7 @@
       <w:start w:val="1"/>
       <w:numFmt w:val="lowerRoman"/>
       <w:lvlText w:val="%3."/>
-      <w:lvlJc w:val="left"/>
+      <w:lvlJc w:val="right"/>
       <w:pPr>
         <w:ind w:left="2160" w:hanging="360"/>
       </w:pPr>
@@ -5083,7 +5303,7 @@
       <w:start w:val="1"/>
       <w:numFmt w:val="lowerRoman"/>
       <w:lvlText w:val="%6."/>
-      <w:lvlJc w:val="left"/>
+      <w:lvlJc w:val="right"/>
       <w:pPr>
         <w:ind w:left="4320" w:hanging="360"/>
       </w:pPr>
@@ -5119,227 +5339,7 @@
       <w:start w:val="1"/>
       <w:numFmt w:val="lowerRoman"/>
       <w:lvlText w:val="%9."/>
-      <w:lvlJc w:val="left"/>
-      <w:pPr>
-        <w:ind w:left="6480" w:hanging="360"/>
-      </w:pPr>
-      <w:rPr>
-        <w:u w:val="none"/>
-      </w:rPr>
-    </w:lvl>
-  </w:abstractNum>
-  <w:abstractNum w:abstractNumId="4">
-    <w:lvl w:ilvl="0">
-      <w:start w:val="1"/>
-      <w:numFmt w:val="decimal"/>
-      <w:lvlText w:val="%1."/>
-      <w:lvlJc w:val="left"/>
-      <w:pPr>
-        <w:ind w:left="720" w:hanging="360"/>
-      </w:pPr>
-      <w:rPr>
-        <w:u w:val="none"/>
-      </w:rPr>
-    </w:lvl>
-    <w:lvl w:ilvl="1">
-      <w:start w:val="1"/>
-      <w:numFmt w:val="lowerLetter"/>
-      <w:lvlText w:val="%2."/>
-      <w:lvlJc w:val="left"/>
-      <w:pPr>
-        <w:ind w:left="1440" w:hanging="360"/>
-      </w:pPr>
-      <w:rPr>
-        <w:u w:val="none"/>
-      </w:rPr>
-    </w:lvl>
-    <w:lvl w:ilvl="2">
-      <w:start w:val="1"/>
-      <w:numFmt w:val="lowerRoman"/>
-      <w:lvlText w:val="%3."/>
       <w:lvlJc w:val="right"/>
-      <w:pPr>
-        <w:ind w:left="2160" w:hanging="360"/>
-      </w:pPr>
-      <w:rPr>
-        <w:u w:val="none"/>
-      </w:rPr>
-    </w:lvl>
-    <w:lvl w:ilvl="3">
-      <w:start w:val="1"/>
-      <w:numFmt w:val="decimal"/>
-      <w:lvlText w:val="%4."/>
-      <w:lvlJc w:val="left"/>
-      <w:pPr>
-        <w:ind w:left="2880" w:hanging="360"/>
-      </w:pPr>
-      <w:rPr>
-        <w:u w:val="none"/>
-      </w:rPr>
-    </w:lvl>
-    <w:lvl w:ilvl="4">
-      <w:start w:val="1"/>
-      <w:numFmt w:val="lowerLetter"/>
-      <w:lvlText w:val="%5."/>
-      <w:lvlJc w:val="left"/>
-      <w:pPr>
-        <w:ind w:left="3600" w:hanging="360"/>
-      </w:pPr>
-      <w:rPr>
-        <w:u w:val="none"/>
-      </w:rPr>
-    </w:lvl>
-    <w:lvl w:ilvl="5">
-      <w:start w:val="1"/>
-      <w:numFmt w:val="lowerRoman"/>
-      <w:lvlText w:val="%6."/>
-      <w:lvlJc w:val="right"/>
-      <w:pPr>
-        <w:ind w:left="4320" w:hanging="360"/>
-      </w:pPr>
-      <w:rPr>
-        <w:u w:val="none"/>
-      </w:rPr>
-    </w:lvl>
-    <w:lvl w:ilvl="6">
-      <w:start w:val="1"/>
-      <w:numFmt w:val="decimal"/>
-      <w:lvlText w:val="%7."/>
-      <w:lvlJc w:val="left"/>
-      <w:pPr>
-        <w:ind w:left="5040" w:hanging="360"/>
-      </w:pPr>
-      <w:rPr>
-        <w:u w:val="none"/>
-      </w:rPr>
-    </w:lvl>
-    <w:lvl w:ilvl="7">
-      <w:start w:val="1"/>
-      <w:numFmt w:val="lowerLetter"/>
-      <w:lvlText w:val="%8."/>
-      <w:lvlJc w:val="left"/>
-      <w:pPr>
-        <w:ind w:left="5760" w:hanging="360"/>
-      </w:pPr>
-      <w:rPr>
-        <w:u w:val="none"/>
-      </w:rPr>
-    </w:lvl>
-    <w:lvl w:ilvl="8">
-      <w:start w:val="1"/>
-      <w:numFmt w:val="lowerRoman"/>
-      <w:lvlText w:val="%9."/>
-      <w:lvlJc w:val="right"/>
-      <w:pPr>
-        <w:ind w:left="6480" w:hanging="360"/>
-      </w:pPr>
-      <w:rPr>
-        <w:u w:val="none"/>
-      </w:rPr>
-    </w:lvl>
-  </w:abstractNum>
-  <w:abstractNum w:abstractNumId="5">
-    <w:lvl w:ilvl="0">
-      <w:start w:val="1"/>
-      <w:numFmt w:val="bullet"/>
-      <w:lvlText w:val="●"/>
-      <w:lvlJc w:val="left"/>
-      <w:pPr>
-        <w:ind w:left="720" w:hanging="360"/>
-      </w:pPr>
-      <w:rPr>
-        <w:u w:val="none"/>
-      </w:rPr>
-    </w:lvl>
-    <w:lvl w:ilvl="1">
-      <w:start w:val="1"/>
-      <w:numFmt w:val="bullet"/>
-      <w:lvlText w:val="○"/>
-      <w:lvlJc w:val="left"/>
-      <w:pPr>
-        <w:ind w:left="1440" w:hanging="360"/>
-      </w:pPr>
-      <w:rPr>
-        <w:u w:val="none"/>
-      </w:rPr>
-    </w:lvl>
-    <w:lvl w:ilvl="2">
-      <w:start w:val="1"/>
-      <w:numFmt w:val="bullet"/>
-      <w:lvlText w:val="■"/>
-      <w:lvlJc w:val="left"/>
-      <w:pPr>
-        <w:ind w:left="2160" w:hanging="360"/>
-      </w:pPr>
-      <w:rPr>
-        <w:u w:val="none"/>
-      </w:rPr>
-    </w:lvl>
-    <w:lvl w:ilvl="3">
-      <w:start w:val="1"/>
-      <w:numFmt w:val="bullet"/>
-      <w:lvlText w:val="●"/>
-      <w:lvlJc w:val="left"/>
-      <w:pPr>
-        <w:ind w:left="2880" w:hanging="360"/>
-      </w:pPr>
-      <w:rPr>
-        <w:u w:val="none"/>
-      </w:rPr>
-    </w:lvl>
-    <w:lvl w:ilvl="4">
-      <w:start w:val="1"/>
-      <w:numFmt w:val="bullet"/>
-      <w:lvlText w:val="○"/>
-      <w:lvlJc w:val="left"/>
-      <w:pPr>
-        <w:ind w:left="3600" w:hanging="360"/>
-      </w:pPr>
-      <w:rPr>
-        <w:u w:val="none"/>
-      </w:rPr>
-    </w:lvl>
-    <w:lvl w:ilvl="5">
-      <w:start w:val="1"/>
-      <w:numFmt w:val="bullet"/>
-      <w:lvlText w:val="■"/>
-      <w:lvlJc w:val="left"/>
-      <w:pPr>
-        <w:ind w:left="4320" w:hanging="360"/>
-      </w:pPr>
-      <w:rPr>
-        <w:u w:val="none"/>
-      </w:rPr>
-    </w:lvl>
-    <w:lvl w:ilvl="6">
-      <w:start w:val="1"/>
-      <w:numFmt w:val="bullet"/>
-      <w:lvlText w:val="●"/>
-      <w:lvlJc w:val="left"/>
-      <w:pPr>
-        <w:ind w:left="5040" w:hanging="360"/>
-      </w:pPr>
-      <w:rPr>
-        <w:u w:val="none"/>
-      </w:rPr>
-    </w:lvl>
-    <w:lvl w:ilvl="7">
-      <w:start w:val="1"/>
-      <w:numFmt w:val="bullet"/>
-      <w:lvlText w:val="○"/>
-      <w:lvlJc w:val="left"/>
-      <w:pPr>
-        <w:ind w:left="5760" w:hanging="360"/>
-      </w:pPr>
-      <w:rPr>
-        <w:u w:val="none"/>
-      </w:rPr>
-    </w:lvl>
-    <w:lvl w:ilvl="8">
-      <w:start w:val="1"/>
-      <w:numFmt w:val="bullet"/>
-      <w:lvlText w:val="■"/>
-      <w:lvlJc w:val="left"/>
       <w:pPr>
         <w:ind w:left="6480" w:hanging="360"/>
       </w:pPr>
